--- a/OO PO/LongIntC++/Спецификация.docx
+++ b/OO PO/LongIntC++/Спецификация.docx
@@ -337,14 +337,7 @@
           <w:sz w:val="26"/>
           <w:szCs w:val="26"/>
         </w:rPr>
-        <w:t>9</w:t>
-      </w:r>
-      <w:r>
-        <w:rPr>
-          <w:sz w:val="26"/>
-          <w:szCs w:val="26"/>
-        </w:rPr>
-        <w:t>-1</w:t>
+        <w:t>9-1</w:t>
       </w:r>
     </w:p>
     <w:p>
@@ -461,8 +454,6 @@
           <w:szCs w:val="26"/>
         </w:rPr>
       </w:pPr>
-      <w:bookmarkStart w:id="0" w:name="_GoBack"/>
-      <w:bookmarkEnd w:id="0"/>
     </w:p>
     <w:p>
       <w:pPr>
@@ -1118,7 +1109,12 @@
         <w:t xml:space="preserve"> </w:t>
       </w:r>
       <w:r>
-        <w:t>целочисленных</w:t>
+        <w:t>целочисленны</w:t>
+      </w:r>
+      <w:bookmarkStart w:id="0" w:name="_GoBack"/>
+      <w:bookmarkEnd w:id="0"/>
+      <w:r>
+        <w:t>х</w:t>
       </w:r>
       <w:r>
         <w:t xml:space="preserve"> </w:t>
@@ -1912,6 +1908,9 @@
       </w:r>
       <w:proofErr w:type="gramEnd"/>
       <w:r>
+        <w:rPr>
+          <w:lang w:val="en-US"/>
+        </w:rPr>
         <w:t xml:space="preserve"> </w:t>
       </w:r>
       <w:r>
@@ -1927,6 +1926,9 @@
         <w:t>tor</w:t>
       </w:r>
       <w:r>
+        <w:rPr>
+          <w:lang w:val="en-US"/>
+        </w:rPr>
         <w:t>&lt;(</w:t>
       </w:r>
       <w:proofErr w:type="spellStart"/>
@@ -1938,6 +1940,9 @@
       </w:r>
       <w:proofErr w:type="spellEnd"/>
       <w:r>
+        <w:rPr>
+          <w:lang w:val="en-US"/>
+        </w:rPr>
         <w:t xml:space="preserve"> </w:t>
       </w:r>
       <w:proofErr w:type="spellStart"/>
@@ -1949,6 +1954,9 @@
       </w:r>
       <w:proofErr w:type="spellEnd"/>
       <w:r>
+        <w:rPr>
+          <w:lang w:val="en-US"/>
+        </w:rPr>
         <w:t xml:space="preserve"> &amp;</w:t>
       </w:r>
       <w:proofErr w:type="spellStart"/>
@@ -1960,6 +1968,9 @@
       </w:r>
       <w:proofErr w:type="spellEnd"/>
       <w:r>
+        <w:rPr>
+          <w:lang w:val="en-US"/>
+        </w:rPr>
         <w:t xml:space="preserve">) </w:t>
       </w:r>
       <w:proofErr w:type="spellStart"/>
@@ -1971,34 +1982,169 @@
       </w:r>
       <w:proofErr w:type="spellEnd"/>
       <w:r>
+        <w:rPr>
+          <w:lang w:val="en-US"/>
+        </w:rPr>
         <w:t xml:space="preserve"> – </w:t>
       </w:r>
       <w:r>
         <w:t>Оператор</w:t>
       </w:r>
       <w:r>
+        <w:rPr>
+          <w:lang w:val="en-US"/>
+        </w:rPr>
         <w:t xml:space="preserve"> </w:t>
       </w:r>
       <w:r>
         <w:t>сравнения</w:t>
       </w:r>
       <w:r>
+        <w:rPr>
+          <w:lang w:val="en-US"/>
+        </w:rPr>
         <w:t xml:space="preserve"> “</w:t>
       </w:r>
       <w:r>
         <w:t>меньше</w:t>
       </w:r>
       <w:r>
+        <w:rPr>
+          <w:lang w:val="en-US"/>
+        </w:rPr>
         <w:t>”.</w:t>
       </w:r>
       <w:r>
+        <w:rPr>
+          <w:lang w:val="en-US"/>
+        </w:rPr>
+        <w:t xml:space="preserve"> </w:t>
+      </w:r>
+      <w:r>
+        <w:t xml:space="preserve">Работает аналогично оператору </w:t>
+      </w:r>
+      <w:r>
+        <w:t>“</w:t>
+      </w:r>
+      <w:r>
+        <w:t>Больше</w:t>
+      </w:r>
+      <w:r>
+        <w:t>”</w:t>
+      </w:r>
+    </w:p>
+    <w:p>
+      <w:r>
+        <w:t xml:space="preserve">    </w:t>
+      </w:r>
+      <w:proofErr w:type="gramStart"/>
+      <w:r>
+        <w:rPr>
+          <w:lang w:val="en-US"/>
+        </w:rPr>
+        <w:t>bool</w:t>
+      </w:r>
+      <w:proofErr w:type="gramEnd"/>
+      <w:r>
+        <w:t xml:space="preserve"> </w:t>
+      </w:r>
+      <w:r>
+        <w:rPr>
+          <w:lang w:val="en-US"/>
+        </w:rPr>
+        <w:t>operat</w:t>
+      </w:r>
+      <w:r>
+        <w:rPr>
+          <w:lang w:val="en-US"/>
+        </w:rPr>
+        <w:t>or</w:t>
+      </w:r>
+      <w:r>
+        <w:t>&lt;=(</w:t>
+      </w:r>
+      <w:proofErr w:type="spellStart"/>
+      <w:r>
+        <w:rPr>
+          <w:lang w:val="en-US"/>
+        </w:rPr>
+        <w:t>const</w:t>
+      </w:r>
+      <w:proofErr w:type="spellEnd"/>
+      <w:r>
+        <w:t xml:space="preserve"> </w:t>
+      </w:r>
+      <w:proofErr w:type="spellStart"/>
+      <w:r>
+        <w:rPr>
+          <w:lang w:val="en-US"/>
+        </w:rPr>
+        <w:t>LongInt</w:t>
+      </w:r>
+      <w:proofErr w:type="spellEnd"/>
+      <w:r>
+        <w:t xml:space="preserve"> &amp;</w:t>
+      </w:r>
+      <w:proofErr w:type="spellStart"/>
+      <w:r>
+        <w:rPr>
+          <w:lang w:val="en-US"/>
+        </w:rPr>
+        <w:t>num</w:t>
+      </w:r>
+      <w:proofErr w:type="spellEnd"/>
+      <w:r>
+        <w:t xml:space="preserve">) </w:t>
+      </w:r>
+      <w:proofErr w:type="spellStart"/>
+      <w:r>
+        <w:rPr>
+          <w:lang w:val="en-US"/>
+        </w:rPr>
+        <w:t>const</w:t>
+      </w:r>
+      <w:proofErr w:type="spellEnd"/>
+      <w:r>
+        <w:t xml:space="preserve"> – </w:t>
+      </w:r>
+      <w:r>
+        <w:t>Оператор</w:t>
+      </w:r>
+      <w:r>
+        <w:t xml:space="preserve"> </w:t>
+      </w:r>
+      <w:r>
+        <w:t>сравнения</w:t>
+      </w:r>
+      <w:r>
+        <w:t xml:space="preserve"> “</w:t>
+      </w:r>
+      <w:r>
+        <w:t>меньше</w:t>
+      </w:r>
+      <w:r>
+        <w:t xml:space="preserve"> </w:t>
+      </w:r>
+      <w:r>
+        <w:t>либо</w:t>
+      </w:r>
+      <w:r>
+        <w:t xml:space="preserve"> </w:t>
+      </w:r>
+      <w:r>
+        <w:t>равно</w:t>
+      </w:r>
+      <w:r>
+        <w:t>”.</w:t>
+      </w:r>
+      <w:r>
         <w:t xml:space="preserve"> Работает аналогично оператору </w:t>
       </w:r>
       <w:r>
         <w:t>“</w:t>
       </w:r>
       <w:r>
-        <w:t>Больше</w:t>
+        <w:t>Больше либо равно</w:t>
       </w:r>
       <w:r>
         <w:t>”</w:t>
@@ -2017,6 +2163,9 @@
       </w:r>
       <w:proofErr w:type="gramEnd"/>
       <w:r>
+        <w:rPr>
+          <w:lang w:val="en-US"/>
+        </w:rPr>
         <w:t xml:space="preserve"> </w:t>
       </w:r>
       <w:r>
@@ -2032,7 +2181,10 @@
         <w:t>or</w:t>
       </w:r>
       <w:r>
-        <w:t>&lt;=(</w:t>
+        <w:rPr>
+          <w:lang w:val="en-US"/>
+        </w:rPr>
+        <w:t>==(</w:t>
       </w:r>
       <w:proofErr w:type="spellStart"/>
       <w:r>
@@ -2043,6 +2195,9 @@
       </w:r>
       <w:proofErr w:type="spellEnd"/>
       <w:r>
+        <w:rPr>
+          <w:lang w:val="en-US"/>
+        </w:rPr>
         <w:t xml:space="preserve"> </w:t>
       </w:r>
       <w:proofErr w:type="spellStart"/>
@@ -2054,6 +2209,9 @@
       </w:r>
       <w:proofErr w:type="spellEnd"/>
       <w:r>
+        <w:rPr>
+          <w:lang w:val="en-US"/>
+        </w:rPr>
         <w:t xml:space="preserve"> &amp;</w:t>
       </w:r>
       <w:proofErr w:type="spellStart"/>
@@ -2065,6 +2223,9 @@
       </w:r>
       <w:proofErr w:type="spellEnd"/>
       <w:r>
+        <w:rPr>
+          <w:lang w:val="en-US"/>
+        </w:rPr>
         <w:t xml:space="preserve">) </w:t>
       </w:r>
       <w:proofErr w:type="spellStart"/>
@@ -2076,62 +2237,56 @@
       </w:r>
       <w:proofErr w:type="spellEnd"/>
       <w:r>
+        <w:rPr>
+          <w:lang w:val="en-US"/>
+        </w:rPr>
         <w:t xml:space="preserve"> – </w:t>
       </w:r>
       <w:r>
         <w:t>Оператор</w:t>
       </w:r>
       <w:r>
+        <w:rPr>
+          <w:lang w:val="en-US"/>
+        </w:rPr>
         <w:t xml:space="preserve"> </w:t>
       </w:r>
       <w:r>
         <w:t>сравнения</w:t>
       </w:r>
       <w:r>
-        <w:t xml:space="preserve"> “</w:t>
-      </w:r>
-      <w:r>
-        <w:t>меньше</w:t>
-      </w:r>
-      <w:r>
-        <w:t xml:space="preserve"> </w:t>
-      </w:r>
-      <w:r>
-        <w:t>либо</w:t>
-      </w:r>
-      <w:r>
-        <w:t xml:space="preserve"> </w:t>
-      </w:r>
-      <w:r>
-        <w:t>равно</w:t>
-      </w:r>
-      <w:r>
-        <w:t>”.</w:t>
-      </w:r>
-      <w:r>
-        <w:t xml:space="preserve"> </w:t>
-      </w:r>
-      <w:r>
-        <w:t xml:space="preserve">Работает аналогично оператору </w:t>
+        <w:rPr>
+          <w:lang w:val="en-US"/>
+        </w:rPr>
+        <w:t>.</w:t>
+      </w:r>
+      <w:r>
+        <w:rPr>
+          <w:lang w:val="en-US"/>
+        </w:rPr>
+        <w:t xml:space="preserve"> </w:t>
+      </w:r>
+      <w:r>
+        <w:t xml:space="preserve">Сравнивает посимвольно числа, при первом несовпадении возвращает </w:t>
       </w:r>
       <w:r>
         <w:t>“</w:t>
       </w:r>
       <w:r>
-        <w:t>Больше</w:t>
-      </w:r>
-      <w:r>
-        <w:t xml:space="preserve"> либо равно</w:t>
+        <w:rPr>
+          <w:lang w:val="en-US"/>
+        </w:rPr>
+        <w:t>false</w:t>
       </w:r>
       <w:r>
         <w:t>”</w:t>
       </w:r>
-    </w:p>
-    <w:p>
-      <w:r>
-        <w:rPr>
-          <w:lang w:val="en-US"/>
-        </w:rPr>
+      <w:r>
+        <w:t xml:space="preserve">. </w:t>
+      </w:r>
+    </w:p>
+    <w:p>
+      <w:r>
         <w:t xml:space="preserve">    </w:t>
       </w:r>
       <w:proofErr w:type="gramStart"/>
@@ -2164,7 +2319,7 @@
         <w:rPr>
           <w:lang w:val="en-US"/>
         </w:rPr>
-        <w:t>==(</w:t>
+        <w:t>!=(</w:t>
       </w:r>
       <w:proofErr w:type="spellStart"/>
       <w:r>
@@ -2238,6 +2393,15 @@
         <w:rPr>
           <w:lang w:val="en-US"/>
         </w:rPr>
+        <w:t xml:space="preserve"> </w:t>
+      </w:r>
+      <w:r>
+        <w:t>неравенства</w:t>
+      </w:r>
+      <w:r>
+        <w:rPr>
+          <w:lang w:val="en-US"/>
+        </w:rPr>
         <w:t>.</w:t>
       </w:r>
       <w:r>
@@ -2247,29 +2411,37 @@
         <w:t xml:space="preserve"> </w:t>
       </w:r>
       <w:r>
-        <w:t xml:space="preserve">Сравнивает посимвольно числа, при первом несовпадении возвращает </w:t>
-      </w:r>
-      <w:r>
+        <w:t xml:space="preserve">Возвращает противоположный результат оператора </w:t>
+      </w:r>
+      <w:r>
+        <w:rPr>
+          <w:lang w:val="en-US"/>
+        </w:rPr>
         <w:t>“</w:t>
       </w:r>
       <w:r>
-        <w:rPr>
-          <w:lang w:val="en-US"/>
-        </w:rPr>
-        <w:t>false</w:t>
-      </w:r>
-      <w:r>
+        <w:t>Сравнения</w:t>
+      </w:r>
+      <w:r>
+        <w:rPr>
+          <w:lang w:val="en-US"/>
+        </w:rPr>
         <w:t>”</w:t>
       </w:r>
       <w:r>
         <w:t>.</w:t>
       </w:r>
-      <w:r>
-        <w:t xml:space="preserve"> </w:t>
-      </w:r>
-    </w:p>
-    <w:p>
-      <w:r>
+    </w:p>
+    <w:p>
+      <w:pPr>
+        <w:rPr>
+          <w:lang w:val="en-US"/>
+        </w:rPr>
+      </w:pPr>
+      <w:r>
+        <w:rPr>
+          <w:lang w:val="en-US"/>
+        </w:rPr>
         <w:t xml:space="preserve">    </w:t>
       </w:r>
       <w:proofErr w:type="gramStart"/>
@@ -2277,32 +2449,72 @@
         <w:rPr>
           <w:lang w:val="en-US"/>
         </w:rPr>
-        <w:t>bool</w:t>
-      </w:r>
-      <w:proofErr w:type="gramEnd"/>
-      <w:r>
-        <w:rPr>
-          <w:lang w:val="en-US"/>
-        </w:rPr>
-        <w:t xml:space="preserve"> </w:t>
-      </w:r>
-      <w:r>
-        <w:rPr>
-          <w:lang w:val="en-US"/>
-        </w:rPr>
-        <w:t>operat</w:t>
-      </w:r>
-      <w:r>
-        <w:rPr>
-          <w:lang w:val="en-US"/>
-        </w:rPr>
-        <w:t>or</w:t>
-      </w:r>
-      <w:r>
-        <w:rPr>
-          <w:lang w:val="en-US"/>
-        </w:rPr>
-        <w:t>!=(</w:t>
+        <w:t>friend</w:t>
+      </w:r>
+      <w:proofErr w:type="gramEnd"/>
+      <w:r>
+        <w:rPr>
+          <w:lang w:val="en-US"/>
+        </w:rPr>
+        <w:t xml:space="preserve"> </w:t>
+      </w:r>
+      <w:proofErr w:type="spellStart"/>
+      <w:r>
+        <w:rPr>
+          <w:lang w:val="en-US"/>
+        </w:rPr>
+        <w:t>ostream</w:t>
+      </w:r>
+      <w:proofErr w:type="spellEnd"/>
+      <w:r>
+        <w:rPr>
+          <w:lang w:val="en-US"/>
+        </w:rPr>
+        <w:t xml:space="preserve"> &amp;</w:t>
+      </w:r>
+      <w:r>
+        <w:rPr>
+          <w:lang w:val="en-US"/>
+        </w:rPr>
+        <w:t>operator</w:t>
+      </w:r>
+      <w:r>
+        <w:rPr>
+          <w:lang w:val="en-US"/>
+        </w:rPr>
+        <w:t>&lt;&lt;(</w:t>
+      </w:r>
+      <w:proofErr w:type="spellStart"/>
+      <w:r>
+        <w:rPr>
+          <w:lang w:val="en-US"/>
+        </w:rPr>
+        <w:t>os</w:t>
+      </w:r>
+      <w:r>
+        <w:rPr>
+          <w:lang w:val="en-US"/>
+        </w:rPr>
+        <w:t>tream</w:t>
+      </w:r>
+      <w:proofErr w:type="spellEnd"/>
+      <w:r>
+        <w:rPr>
+          <w:lang w:val="en-US"/>
+        </w:rPr>
+        <w:t xml:space="preserve"> &amp;</w:t>
+      </w:r>
+      <w:r>
+        <w:rPr>
+          <w:lang w:val="en-US"/>
+        </w:rPr>
+        <w:t>out</w:t>
+      </w:r>
+      <w:r>
+        <w:rPr>
+          <w:lang w:val="en-US"/>
+        </w:rPr>
+        <w:t xml:space="preserve">, </w:t>
       </w:r>
       <w:proofErr w:type="spellStart"/>
       <w:r>
@@ -2344,21 +2556,13 @@
         <w:rPr>
           <w:lang w:val="en-US"/>
         </w:rPr>
-        <w:t xml:space="preserve">) </w:t>
-      </w:r>
-      <w:proofErr w:type="spellStart"/>
-      <w:r>
-        <w:rPr>
-          <w:lang w:val="en-US"/>
-        </w:rPr>
-        <w:t>const</w:t>
-      </w:r>
-      <w:proofErr w:type="spellEnd"/>
-      <w:r>
-        <w:rPr>
-          <w:lang w:val="en-US"/>
-        </w:rPr>
-        <w:t xml:space="preserve"> – </w:t>
+        <w:t>) –</w:t>
+      </w:r>
+      <w:r>
+        <w:rPr>
+          <w:lang w:val="en-US"/>
+        </w:rPr>
+        <w:t xml:space="preserve"> </w:t>
       </w:r>
       <w:r>
         <w:t>Оператор</w:t>
@@ -2370,16 +2574,16 @@
         <w:t xml:space="preserve"> </w:t>
       </w:r>
       <w:r>
-        <w:t>сравнения</w:t>
-      </w:r>
-      <w:r>
-        <w:rPr>
-          <w:lang w:val="en-US"/>
-        </w:rPr>
-        <w:t xml:space="preserve"> </w:t>
-      </w:r>
-      <w:r>
-        <w:t>неравенства</w:t>
+        <w:t>потокового</w:t>
+      </w:r>
+      <w:r>
+        <w:rPr>
+          <w:lang w:val="en-US"/>
+        </w:rPr>
+        <w:t xml:space="preserve"> </w:t>
+      </w:r>
+      <w:r>
+        <w:t>вывода</w:t>
       </w:r>
       <w:r>
         <w:rPr>
@@ -2387,44 +2591,70 @@
         </w:rPr>
         <w:t>.</w:t>
       </w:r>
-      <w:r>
-        <w:rPr>
-          <w:lang w:val="en-US"/>
-        </w:rPr>
-        <w:t xml:space="preserve"> </w:t>
-      </w:r>
-      <w:r>
-        <w:t xml:space="preserve">Возвращает противоположный результат оператора </w:t>
-      </w:r>
-      <w:r>
-        <w:rPr>
-          <w:lang w:val="en-US"/>
-        </w:rPr>
-        <w:t>“</w:t>
-      </w:r>
-      <w:r>
-        <w:t>Сравнения</w:t>
-      </w:r>
-      <w:r>
-        <w:rPr>
-          <w:lang w:val="en-US"/>
-        </w:rPr>
-        <w:t>”</w:t>
-      </w:r>
-      <w:r>
+    </w:p>
+    <w:p>
+      <w:r>
+        <w:rPr>
+          <w:lang w:val="en-US"/>
+        </w:rPr>
+        <w:t xml:space="preserve">    </w:t>
+      </w:r>
+      <w:proofErr w:type="gramStart"/>
+      <w:r>
+        <w:rPr>
+          <w:lang w:val="en-US"/>
+        </w:rPr>
+        <w:t>friend</w:t>
+      </w:r>
+      <w:proofErr w:type="gramEnd"/>
+      <w:r>
+        <w:rPr>
+          <w:lang w:val="en-US"/>
+        </w:rPr>
+        <w:t xml:space="preserve"> const Lon</w:t>
+      </w:r>
+      <w:r>
+        <w:rPr>
+          <w:lang w:val="en-US"/>
+        </w:rPr>
+        <w:t>gInt &amp;operator++(LongInt &amp;num) –</w:t>
+      </w:r>
+      <w:r>
+        <w:rPr>
+          <w:lang w:val="en-US"/>
+        </w:rPr>
+        <w:t xml:space="preserve"> </w:t>
+      </w:r>
+      <w:r>
+        <w:t>Оператор</w:t>
+      </w:r>
+      <w:r>
+        <w:rPr>
+          <w:lang w:val="en-US"/>
+        </w:rPr>
+        <w:t xml:space="preserve"> </w:t>
+      </w:r>
+      <w:r>
+        <w:t>инкрементирования</w:t>
+      </w:r>
+      <w:r>
+        <w:rPr>
+          <w:lang w:val="en-US"/>
+        </w:rPr>
         <w:t>.</w:t>
       </w:r>
-    </w:p>
-    <w:p>
-      <w:pPr>
-        <w:rPr>
-          <w:lang w:val="en-US"/>
-        </w:rPr>
-      </w:pPr>
-      <w:r>
-        <w:rPr>
-          <w:lang w:val="en-US"/>
-        </w:rPr>
+      <w:r>
+        <w:rPr>
+          <w:lang w:val="en-US"/>
+        </w:rPr>
+        <w:t xml:space="preserve"> </w:t>
+      </w:r>
+      <w:r>
+        <w:t>Вызывает оператор суммы со значением 1.</w:t>
+      </w:r>
+    </w:p>
+    <w:p>
+      <w:r>
         <w:t xml:space="preserve">    </w:t>
       </w:r>
       <w:proofErr w:type="gramStart"/>
@@ -2432,66 +2662,9 @@
         <w:rPr>
           <w:lang w:val="en-US"/>
         </w:rPr>
-        <w:t>friend</w:t>
-      </w:r>
-      <w:proofErr w:type="gramEnd"/>
-      <w:r>
-        <w:t xml:space="preserve"> </w:t>
-      </w:r>
-      <w:proofErr w:type="spellStart"/>
-      <w:r>
-        <w:rPr>
-          <w:lang w:val="en-US"/>
-        </w:rPr>
-        <w:t>ostream</w:t>
-      </w:r>
-      <w:proofErr w:type="spellEnd"/>
-      <w:r>
-        <w:t xml:space="preserve"> &amp;</w:t>
-      </w:r>
-      <w:r>
-        <w:rPr>
-          <w:lang w:val="en-US"/>
-        </w:rPr>
-        <w:t>operator</w:t>
-      </w:r>
-      <w:r>
-        <w:t>&lt;&lt;(</w:t>
-      </w:r>
-      <w:proofErr w:type="spellStart"/>
-      <w:r>
-        <w:rPr>
-          <w:lang w:val="en-US"/>
-        </w:rPr>
-        <w:t>os</w:t>
-      </w:r>
-      <w:r>
-        <w:rPr>
-          <w:lang w:val="en-US"/>
-        </w:rPr>
-        <w:t>tream</w:t>
-      </w:r>
-      <w:proofErr w:type="spellEnd"/>
-      <w:r>
-        <w:t xml:space="preserve"> &amp;</w:t>
-      </w:r>
-      <w:r>
-        <w:rPr>
-          <w:lang w:val="en-US"/>
-        </w:rPr>
-        <w:t>out</w:t>
-      </w:r>
-      <w:r>
-        <w:t xml:space="preserve">, </w:t>
-      </w:r>
-      <w:proofErr w:type="spellStart"/>
-      <w:r>
-        <w:rPr>
-          <w:lang w:val="en-US"/>
-        </w:rPr>
-        <w:t>const</w:t>
-      </w:r>
-      <w:proofErr w:type="spellEnd"/>
+        <w:t>static</w:t>
+      </w:r>
+      <w:proofErr w:type="gramEnd"/>
       <w:r>
         <w:t xml:space="preserve"> </w:t>
       </w:r>
@@ -2504,10 +2677,27 @@
       </w:r>
       <w:proofErr w:type="spellEnd"/>
       <w:r>
-        <w:rPr>
-          <w:lang w:val="en-US"/>
-        </w:rPr>
-        <w:t xml:space="preserve"> &amp;</w:t>
+        <w:t xml:space="preserve"> </w:t>
+      </w:r>
+      <w:r>
+        <w:rPr>
+          <w:lang w:val="en-US"/>
+        </w:rPr>
+        <w:t>abs</w:t>
+      </w:r>
+      <w:r>
+        <w:t>(</w:t>
+      </w:r>
+      <w:proofErr w:type="spellStart"/>
+      <w:r>
+        <w:rPr>
+          <w:lang w:val="en-US"/>
+        </w:rPr>
+        <w:t>LongInt</w:t>
+      </w:r>
+      <w:proofErr w:type="spellEnd"/>
+      <w:r>
+        <w:t xml:space="preserve"> </w:t>
       </w:r>
       <w:proofErr w:type="spellStart"/>
       <w:r>
@@ -2518,132 +2708,7 @@
       </w:r>
       <w:proofErr w:type="spellEnd"/>
       <w:r>
-        <w:rPr>
-          <w:lang w:val="en-US"/>
-        </w:rPr>
-        <w:t>) –</w:t>
-      </w:r>
-      <w:r>
-        <w:rPr>
-          <w:lang w:val="en-US"/>
-        </w:rPr>
-        <w:t xml:space="preserve"> </w:t>
-      </w:r>
-      <w:r>
-        <w:t>Оператор</w:t>
-      </w:r>
-      <w:r>
-        <w:rPr>
-          <w:lang w:val="en-US"/>
-        </w:rPr>
-        <w:t xml:space="preserve"> </w:t>
-      </w:r>
-      <w:r>
-        <w:t>потокового</w:t>
-      </w:r>
-      <w:r>
-        <w:rPr>
-          <w:lang w:val="en-US"/>
-        </w:rPr>
-        <w:t xml:space="preserve"> </w:t>
-      </w:r>
-      <w:r>
-        <w:t>вывода</w:t>
-      </w:r>
-      <w:r>
-        <w:rPr>
-          <w:lang w:val="en-US"/>
-        </w:rPr>
-        <w:t>.</w:t>
-      </w:r>
-    </w:p>
-    <w:p>
-      <w:r>
-        <w:rPr>
-          <w:lang w:val="en-US"/>
-        </w:rPr>
-        <w:t xml:space="preserve">    </w:t>
-      </w:r>
-      <w:proofErr w:type="gramStart"/>
-      <w:r>
-        <w:rPr>
-          <w:lang w:val="en-US"/>
-        </w:rPr>
-        <w:t>friend</w:t>
-      </w:r>
-      <w:proofErr w:type="gramEnd"/>
-      <w:r>
-        <w:rPr>
-          <w:lang w:val="en-US"/>
-        </w:rPr>
-        <w:t xml:space="preserve"> const Lon</w:t>
-      </w:r>
-      <w:r>
-        <w:rPr>
-          <w:lang w:val="en-US"/>
-        </w:rPr>
-        <w:t>gInt &amp;operator++(LongInt &amp;num) –</w:t>
-      </w:r>
-      <w:r>
-        <w:rPr>
-          <w:lang w:val="en-US"/>
-        </w:rPr>
-        <w:t xml:space="preserve"> </w:t>
-      </w:r>
-      <w:r>
-        <w:t>Оператор</w:t>
-      </w:r>
-      <w:r>
-        <w:rPr>
-          <w:lang w:val="en-US"/>
-        </w:rPr>
-        <w:t xml:space="preserve"> </w:t>
-      </w:r>
-      <w:r>
-        <w:t>инкрементирования</w:t>
-      </w:r>
-      <w:r>
-        <w:rPr>
-          <w:lang w:val="en-US"/>
-        </w:rPr>
-        <w:t>.</w:t>
-      </w:r>
-      <w:r>
-        <w:rPr>
-          <w:lang w:val="en-US"/>
-        </w:rPr>
-        <w:t xml:space="preserve"> </w:t>
-      </w:r>
-      <w:r>
-        <w:t>Вызывает оператор суммы со значением 1.</w:t>
-      </w:r>
-    </w:p>
-    <w:p>
-      <w:r>
-        <w:rPr>
-          <w:lang w:val="en-US"/>
-        </w:rPr>
-        <w:t xml:space="preserve">    </w:t>
-      </w:r>
-      <w:proofErr w:type="gramStart"/>
-      <w:r>
-        <w:rPr>
-          <w:lang w:val="en-US"/>
-        </w:rPr>
-        <w:t>static</w:t>
-      </w:r>
-      <w:proofErr w:type="gramEnd"/>
-      <w:r>
-        <w:rPr>
-          <w:lang w:val="en-US"/>
-        </w:rPr>
-        <w:t xml:space="preserve"> LongInt abs(LongInt num) –</w:t>
-      </w:r>
-      <w:r>
-        <w:rPr>
-          <w:lang w:val="en-US"/>
-        </w:rPr>
-        <w:t xml:space="preserve"> </w:t>
+        <w:t xml:space="preserve">) – </w:t>
       </w:r>
       <w:r>
         <w:t>Операция нахождения модуля.</w:t>
@@ -10361,9 +10426,6 @@
     <w:p>
       <w:pPr>
         <w:spacing w:after="0" w:line="240" w:lineRule="auto"/>
-        <w:rPr>
-          <w:lang w:val="en-US"/>
-        </w:rPr>
       </w:pPr>
       <w:r>
         <w:rPr>
@@ -10380,36 +10442,69 @@
       </w:r>
       <w:proofErr w:type="gramEnd"/>
       <w:r>
-        <w:rPr>
-          <w:lang w:val="en-US"/>
-        </w:rPr>
-        <w:t xml:space="preserve"> (n1.length() &gt; n2.length()) // </w:t>
+        <w:t xml:space="preserve"> (</w:t>
+      </w:r>
+      <w:r>
+        <w:rPr>
+          <w:lang w:val="en-US"/>
+        </w:rPr>
+        <w:t>n</w:t>
+      </w:r>
+      <w:r>
+        <w:t>1.</w:t>
+      </w:r>
+      <w:r>
+        <w:rPr>
+          <w:lang w:val="en-US"/>
+        </w:rPr>
+        <w:t>length</w:t>
+      </w:r>
+      <w:r>
+        <w:t xml:space="preserve">() &gt; </w:t>
+      </w:r>
+      <w:r>
+        <w:rPr>
+          <w:lang w:val="en-US"/>
+        </w:rPr>
+        <w:t>n</w:t>
+      </w:r>
+      <w:r>
+        <w:t>2.</w:t>
+      </w:r>
+      <w:r>
+        <w:rPr>
+          <w:lang w:val="en-US"/>
+        </w:rPr>
+        <w:t>length</w:t>
+      </w:r>
+      <w:r>
+        <w:t xml:space="preserve">()) // </w:t>
       </w:r>
       <w:r>
         <w:t>делаем</w:t>
       </w:r>
       <w:r>
-        <w:rPr>
-          <w:lang w:val="en-US"/>
-        </w:rPr>
-        <w:t xml:space="preserve"> n2 </w:t>
+        <w:t xml:space="preserve"> </w:t>
+      </w:r>
+      <w:r>
+        <w:rPr>
+          <w:lang w:val="en-US"/>
+        </w:rPr>
+        <w:t>n</w:t>
+      </w:r>
+      <w:r>
+        <w:t xml:space="preserve">2 </w:t>
       </w:r>
       <w:r>
         <w:t>большим</w:t>
       </w:r>
       <w:r>
-        <w:rPr>
-          <w:lang w:val="en-US"/>
-        </w:rPr>
         <w:t xml:space="preserve"> </w:t>
       </w:r>
       <w:r>
         <w:t>по</w:t>
       </w:r>
       <w:r>
-        <w:rPr>
-          <w:lang w:val="en-US"/>
-        </w:rPr>
         <w:t xml:space="preserve"> </w:t>
       </w:r>
       <w:proofErr w:type="spellStart"/>
@@ -10426,9 +10521,6 @@
         </w:rPr>
       </w:pPr>
       <w:r>
-        <w:rPr>
-          <w:lang w:val="en-US"/>
-        </w:rPr>
         <w:t xml:space="preserve">        </w:t>
       </w:r>
       <w:proofErr w:type="gramStart"/>
@@ -11147,6 +11239,9 @@
     <w:p>
       <w:pPr>
         <w:spacing w:after="0" w:line="240" w:lineRule="auto"/>
+        <w:rPr>
+          <w:lang w:val="en-US"/>
+        </w:rPr>
       </w:pPr>
       <w:r>
         <w:t xml:space="preserve">        </w:t>
@@ -11154,27 +11249,45 @@
       <w:proofErr w:type="spellStart"/>
       <w:proofErr w:type="gramStart"/>
       <w:r>
+        <w:rPr>
+          <w:lang w:val="en-US"/>
+        </w:rPr>
         <w:t>res.erase</w:t>
       </w:r>
       <w:proofErr w:type="spellEnd"/>
-      <w:proofErr w:type="gramEnd"/>
-      <w:r>
-        <w:t>(0, 1);</w:t>
-      </w:r>
-    </w:p>
-    <w:p>
-      <w:pPr>
-        <w:spacing w:after="0" w:line="240" w:lineRule="auto"/>
-      </w:pPr>
-    </w:p>
-    <w:p>
-      <w:pPr>
-        <w:spacing w:after="0" w:line="240" w:lineRule="auto"/>
-        <w:rPr>
-          <w:lang w:val="en-US"/>
-        </w:rPr>
-      </w:pPr>
-      <w:r>
+      <w:r>
+        <w:rPr>
+          <w:lang w:val="en-US"/>
+        </w:rPr>
+        <w:t>(</w:t>
+      </w:r>
+      <w:proofErr w:type="gramEnd"/>
+      <w:r>
+        <w:rPr>
+          <w:lang w:val="en-US"/>
+        </w:rPr>
+        <w:t>0, 1);</w:t>
+      </w:r>
+    </w:p>
+    <w:p>
+      <w:pPr>
+        <w:spacing w:after="0" w:line="240" w:lineRule="auto"/>
+        <w:rPr>
+          <w:lang w:val="en-US"/>
+        </w:rPr>
+      </w:pPr>
+    </w:p>
+    <w:p>
+      <w:pPr>
+        <w:spacing w:after="0" w:line="240" w:lineRule="auto"/>
+        <w:rPr>
+          <w:lang w:val="en-US"/>
+        </w:rPr>
+      </w:pPr>
+      <w:r>
+        <w:rPr>
+          <w:lang w:val="en-US"/>
+        </w:rPr>
         <w:t xml:space="preserve">    </w:t>
       </w:r>
       <w:proofErr w:type="gramStart"/>
@@ -15207,6 +15320,9 @@
     <w:p>
       <w:pPr>
         <w:spacing w:after="0" w:line="240" w:lineRule="auto"/>
+        <w:rPr>
+          <w:lang w:val="en-US"/>
+        </w:rPr>
       </w:pPr>
       <w:r>
         <w:rPr>
@@ -15214,33 +15330,35 @@
         </w:rPr>
         <w:t xml:space="preserve">        </w:t>
       </w:r>
-      <w:proofErr w:type="spellStart"/>
-      <w:proofErr w:type="gramStart"/>
-      <w:r>
-        <w:t>return</w:t>
-      </w:r>
-      <w:proofErr w:type="spellEnd"/>
-      <w:r>
-        <w:t xml:space="preserve"> !</w:t>
-      </w:r>
-      <w:proofErr w:type="spellStart"/>
-      <w:r>
-        <w:t>flag</w:t>
-      </w:r>
-      <w:proofErr w:type="spellEnd"/>
-      <w:proofErr w:type="gramEnd"/>
-      <w:r>
-        <w:t>;</w:t>
-      </w:r>
-    </w:p>
-    <w:p>
-      <w:pPr>
-        <w:spacing w:after="0" w:line="240" w:lineRule="auto"/>
-      </w:pPr>
-    </w:p>
-    <w:p>
-      <w:pPr>
-        <w:spacing w:after="0" w:line="240" w:lineRule="auto"/>
+      <w:proofErr w:type="gramStart"/>
+      <w:r>
+        <w:rPr>
+          <w:lang w:val="en-US"/>
+        </w:rPr>
+        <w:t>return !</w:t>
+      </w:r>
+      <w:proofErr w:type="gramEnd"/>
+      <w:r>
+        <w:rPr>
+          <w:lang w:val="en-US"/>
+        </w:rPr>
+        <w:t>flag;</w:t>
+      </w:r>
+    </w:p>
+    <w:p>
+      <w:pPr>
+        <w:spacing w:after="0" w:line="240" w:lineRule="auto"/>
+        <w:rPr>
+          <w:lang w:val="en-US"/>
+        </w:rPr>
+      </w:pPr>
+    </w:p>
+    <w:p>
+      <w:pPr>
+        <w:spacing w:after="0" w:line="240" w:lineRule="auto"/>
+        <w:rPr>
+          <w:lang w:val="en-US"/>
+        </w:rPr>
       </w:pPr>
     </w:p>
     <w:p>
@@ -17574,7 +17692,7 @@
 </file>
 
 <file path=customXml/itemProps1.xml><?xml version="1.0" encoding="utf-8"?>
-<ds:datastoreItem xmlns:ds="http://schemas.openxmlformats.org/officeDocument/2006/customXml" ds:itemID="{2CB42AC9-56FA-495D-8120-48FB036C0AB7}">
+<ds:datastoreItem xmlns:ds="http://schemas.openxmlformats.org/officeDocument/2006/customXml" ds:itemID="{84EA79B7-5FA4-45A3-AC79-777F5B824C6F}">
   <ds:schemaRefs>
     <ds:schemaRef ds:uri="http://schemas.openxmlformats.org/officeDocument/2006/bibliography"/>
   </ds:schemaRefs>
